--- a/Project Diary.docx
+++ b/Project Diary.docx
@@ -13,6 +13,13 @@
     <w:p/>
     <w:sdt>
       <w:sdtPr>
+        <w:rPr>
+          <w:rFonts w:asciiTheme="minorHAnsi" w:eastAsiaTheme="minorHAnsi" w:hAnsiTheme="minorHAnsi" w:cstheme="minorBidi"/>
+          <w:color w:val="auto"/>
+          <w:sz w:val="22"/>
+          <w:szCs w:val="22"/>
+          <w:lang w:val="en-GB"/>
+        </w:rPr>
         <w:id w:val="1261030027"/>
         <w:docPartObj>
           <w:docPartGallery w:val="Table of Contents"/>
@@ -21,14 +28,9 @@
       </w:sdtPr>
       <w:sdtEndPr>
         <w:rPr>
-          <w:rFonts w:asciiTheme="minorHAnsi" w:eastAsiaTheme="minorHAnsi" w:hAnsiTheme="minorHAnsi" w:cstheme="minorBidi"/>
           <w:b/>
           <w:bCs/>
           <w:noProof/>
-          <w:color w:val="auto"/>
-          <w:sz w:val="22"/>
-          <w:szCs w:val="22"/>
-          <w:lang w:val="en-GB"/>
         </w:rPr>
       </w:sdtEndPr>
       <w:sdtContent>
@@ -41,17 +43,33 @@
           </w:r>
         </w:p>
         <w:p>
-          <w:fldSimple w:instr=" TOC \o &quot;1-3&quot; \h \z \u ">
-            <w:r>
-              <w:rPr>
-                <w:b/>
-                <w:bCs/>
-                <w:noProof/>
-                <w:lang w:val="en-US"/>
-              </w:rPr>
-              <w:t>No table of contents entries found.</w:t>
-            </w:r>
-          </w:fldSimple>
+          <w:r>
+            <w:fldChar w:fldCharType="begin"/>
+          </w:r>
+          <w:r>
+            <w:instrText xml:space="preserve"> TOC \o "1-3" \h \z \u </w:instrText>
+          </w:r>
+          <w:r>
+            <w:fldChar w:fldCharType="separate"/>
+          </w:r>
+          <w:r>
+            <w:rPr>
+              <w:b/>
+              <w:bCs/>
+              <w:noProof/>
+              <w:lang w:val="en-US"/>
+            </w:rPr>
+            <w:t>No table of contents entries found.</w:t>
+          </w:r>
+          <w:r>
+            <w:rPr>
+              <w:b/>
+              <w:bCs/>
+              <w:noProof/>
+              <w:lang w:val="en-US"/>
+            </w:rPr>
+            <w:fldChar w:fldCharType="end"/>
+          </w:r>
         </w:p>
       </w:sdtContent>
     </w:sdt>
@@ -66,6 +84,239 @@
     <w:p>
       <w:r>
         <w:t xml:space="preserve">Initial meeting with Scott. Outlined </w:t>
+      </w:r>
+    </w:p>
+    <w:p/>
+    <w:p>
+      <w:pPr>
+        <w:pStyle w:val="Heading1"/>
+      </w:pPr>
+      <w:r>
+        <w:t>16.10.21</w:t>
+      </w:r>
+    </w:p>
+    <w:p>
+      <w:r>
+        <w:t>Found this useful website, inspired me to look into bootbot as an option.</w:t>
+      </w:r>
+    </w:p>
+    <w:p>
+      <w:r>
+        <w:t>https://chatbotslife.com/building-a-messenger-movie-recommendations-chatbot-in-20-minutes-or-less-d0f06ad06d4b?gi=80a90baf4d2f</w:t>
+      </w:r>
+    </w:p>
+    <w:p/>
+    <w:p>
+      <w:pPr>
+        <w:pStyle w:val="Heading1"/>
+      </w:pPr>
+      <w:r>
+        <w:t>20.12.21</w:t>
+      </w:r>
+    </w:p>
+    <w:p>
+      <w:r>
+        <w:t>Decided which Chatbots I am going to further investigate:</w:t>
+      </w:r>
+    </w:p>
+    <w:tbl>
+      <w:tblPr>
+        <w:tblStyle w:val="TableGrid"/>
+        <w:tblW w:w="0" w:type="auto"/>
+        <w:tblLook w:val="04A0" w:firstRow="1" w:lastRow="0" w:firstColumn="1" w:lastColumn="0" w:noHBand="0" w:noVBand="1"/>
+      </w:tblPr>
+      <w:tblGrid>
+        <w:gridCol w:w="1980"/>
+        <w:gridCol w:w="7036"/>
+      </w:tblGrid>
+      <w:tr>
+        <w:tc>
+          <w:tcPr>
+            <w:tcW w:w="1980" w:type="dxa"/>
+          </w:tcPr>
+          <w:p>
+            <w:r>
+              <w:t>Bot</w:t>
+            </w:r>
+          </w:p>
+        </w:tc>
+        <w:tc>
+          <w:tcPr>
+            <w:tcW w:w="7036" w:type="dxa"/>
+          </w:tcPr>
+          <w:p>
+            <w:r>
+              <w:t>Why</w:t>
+            </w:r>
+          </w:p>
+        </w:tc>
+      </w:tr>
+      <w:tr>
+        <w:tc>
+          <w:tcPr>
+            <w:tcW w:w="1980" w:type="dxa"/>
+          </w:tcPr>
+          <w:p>
+            <w:r>
+              <w:t>Pandorabot</w:t>
+            </w:r>
+          </w:p>
+        </w:tc>
+        <w:tc>
+          <w:tcPr>
+            <w:tcW w:w="7036" w:type="dxa"/>
+          </w:tcPr>
+          <w:p>
+            <w:r>
+              <w:t>Most famous, industry standard</w:t>
+            </w:r>
+          </w:p>
+        </w:tc>
+      </w:tr>
+      <w:tr>
+        <w:tc>
+          <w:tcPr>
+            <w:tcW w:w="1980" w:type="dxa"/>
+          </w:tcPr>
+          <w:p>
+            <w:r>
+              <w:t>BootBot</w:t>
+            </w:r>
+          </w:p>
+        </w:tc>
+        <w:tc>
+          <w:tcPr>
+            <w:tcW w:w="7036" w:type="dxa"/>
+          </w:tcPr>
+          <w:p>
+            <w:r>
+              <w:t>Found decent online tutorial</w:t>
+            </w:r>
+          </w:p>
+        </w:tc>
+      </w:tr>
+      <w:tr>
+        <w:tc>
+          <w:tcPr>
+            <w:tcW w:w="1980" w:type="dxa"/>
+          </w:tcPr>
+          <w:p>
+            <w:r>
+              <w:t>Dialog flow</w:t>
+            </w:r>
+          </w:p>
+        </w:tc>
+        <w:tc>
+          <w:tcPr>
+            <w:tcW w:w="7036" w:type="dxa"/>
+          </w:tcPr>
+          <w:p>
+            <w:r>
+              <w:t>Google’s chatbot – optimised for text to speech and speech inputs for google home</w:t>
+            </w:r>
+          </w:p>
+        </w:tc>
+      </w:tr>
+      <w:tr>
+        <w:tc>
+          <w:tcPr>
+            <w:tcW w:w="1980" w:type="dxa"/>
+          </w:tcPr>
+          <w:p/>
+        </w:tc>
+        <w:tc>
+          <w:tcPr>
+            <w:tcW w:w="7036" w:type="dxa"/>
+          </w:tcPr>
+          <w:p/>
+        </w:tc>
+      </w:tr>
+    </w:tbl>
+    <w:p/>
+    <w:p>
+      <w:r>
+        <w:t>The main criteria for the experiments are based on this:</w:t>
+      </w:r>
+    </w:p>
+    <w:p>
+      <w:pPr>
+        <w:pStyle w:val="ListParagraph"/>
+        <w:numPr>
+          <w:ilvl w:val="0"/>
+          <w:numId w:val="1"/>
+        </w:numPr>
+        <w:rPr>
+          <w:rFonts w:eastAsiaTheme="minorEastAsia"/>
+        </w:rPr>
+      </w:pPr>
+      <w:r>
+        <w:t>Value - money cost</w:t>
+      </w:r>
+    </w:p>
+    <w:p>
+      <w:pPr>
+        <w:pStyle w:val="ListParagraph"/>
+        <w:numPr>
+          <w:ilvl w:val="0"/>
+          <w:numId w:val="1"/>
+        </w:numPr>
+      </w:pPr>
+      <w:r>
+        <w:t>Range of platforms</w:t>
+      </w:r>
+    </w:p>
+    <w:p>
+      <w:pPr>
+        <w:pStyle w:val="ListParagraph"/>
+        <w:numPr>
+          <w:ilvl w:val="0"/>
+          <w:numId w:val="1"/>
+        </w:numPr>
+      </w:pPr>
+      <w:r>
+        <w:t>Response time</w:t>
+      </w:r>
+    </w:p>
+    <w:p>
+      <w:pPr>
+        <w:pStyle w:val="ListParagraph"/>
+        <w:numPr>
+          <w:ilvl w:val="0"/>
+          <w:numId w:val="1"/>
+        </w:numPr>
+      </w:pPr>
+      <w:r>
+        <w:t>Languages used – building with Gui can be limiting</w:t>
+      </w:r>
+    </w:p>
+    <w:p>
+      <w:pPr>
+        <w:pStyle w:val="ListParagraph"/>
+        <w:numPr>
+          <w:ilvl w:val="0"/>
+          <w:numId w:val="1"/>
+        </w:numPr>
+      </w:pPr>
+      <w:r>
+        <w:t>Extendibility – will I be able to add web scraper for imdb</w:t>
+      </w:r>
+    </w:p>
+    <w:p>
+      <w:pPr>
+        <w:pStyle w:val="ListParagraph"/>
+        <w:numPr>
+          <w:ilvl w:val="0"/>
+          <w:numId w:val="1"/>
+        </w:numPr>
+      </w:pPr>
+      <w:r>
+        <w:t>Area works best in – some designed for marketing rather than recommendation</w:t>
+      </w:r>
+    </w:p>
+    <w:p/>
+    <w:p>
+      <w:r>
+        <w:t>I began drafting the criteria today.</w:t>
       </w:r>
     </w:p>
     <w:sectPr>
@@ -76,6 +327,136 @@
     </w:sectPr>
   </w:body>
 </w:document>
+</file>
+
+<file path=word/numbering.xml><?xml version="1.0" encoding="utf-8"?>
+<w:numbering xmlns:wpc="http://schemas.microsoft.com/office/word/2010/wordprocessingCanvas" xmlns:cx="http://schemas.microsoft.com/office/drawing/2014/chartex" xmlns:cx1="http://schemas.microsoft.com/office/drawing/2015/9/8/chartex" xmlns:cx2="http://schemas.microsoft.com/office/drawing/2015/10/21/chartex" xmlns:cx3="http://schemas.microsoft.com/office/drawing/2016/5/9/chartex" xmlns:cx4="http://schemas.microsoft.com/office/drawing/2016/5/10/chartex" xmlns:cx5="http://schemas.microsoft.com/office/drawing/2016/5/11/chartex" xmlns:cx6="http://schemas.microsoft.com/office/drawing/2016/5/12/chartex" xmlns:cx7="http://schemas.microsoft.com/office/drawing/2016/5/13/chartex" xmlns:cx8="http://schemas.microsoft.com/office/drawing/2016/5/14/chartex" xmlns:mc="http://schemas.openxmlformats.org/markup-compatibility/2006" xmlns:aink="http://schemas.microsoft.com/office/drawing/2016/ink" xmlns:am3d="http://schemas.microsoft.com/office/drawing/2017/model3d" xmlns:o="urn:schemas-microsoft-com:office:office" xmlns:r="http://schemas.openxmlformats.org/officeDocument/2006/relationships" xmlns:m="http://schemas.openxmlformats.org/officeDocument/2006/math" xmlns:v="urn:schemas-microsoft-com:vml" xmlns:wp14="http://schemas.microsoft.com/office/word/2010/wordprocessingDrawing" xmlns:wp="http://schemas.openxmlformats.org/drawingml/2006/wordprocessingDrawing" xmlns:w10="urn:schemas-microsoft-com:office:word" xmlns:w="http://schemas.openxmlformats.org/wordprocessingml/2006/main" xmlns:w14="http://schemas.microsoft.com/office/word/2010/wordml" xmlns:w15="http://schemas.microsoft.com/office/word/2012/wordml" xmlns:w16cex="http://schemas.microsoft.com/office/word/2018/wordml/cex" xmlns:w16cid="http://schemas.microsoft.com/office/word/2016/wordml/cid" xmlns:w16="http://schemas.microsoft.com/office/word/2018/wordml" xmlns:w16sdtdh="http://schemas.microsoft.com/office/word/2020/wordml/sdtdatahash" xmlns:w16se="http://schemas.microsoft.com/office/word/2015/wordml/symex" xmlns:wpg="http://schemas.microsoft.com/office/word/2010/wordprocessingGroup" xmlns:wpi="http://schemas.microsoft.com/office/word/2010/wordprocessingInk" xmlns:wne="http://schemas.microsoft.com/office/word/2006/wordml" xmlns:wps="http://schemas.microsoft.com/office/word/2010/wordprocessingShape" mc:Ignorable="w14 w15 w16se w16cid w16 w16cex w16sdtdh wp14">
+  <w:abstractNum w:abstractNumId="0" w15:restartNumberingAfterBreak="0">
+    <w:nsid w:val="61DE3B59"/>
+    <w:multiLevelType w:val="hybridMultilevel"/>
+    <w:tmpl w:val="2578B122"/>
+    <w:lvl w:ilvl="0" w:tplc="DB62D74E">
+      <w:start w:val="1"/>
+      <w:numFmt w:val="bullet"/>
+      <w:lvlText w:val=""/>
+      <w:lvlJc w:val="left"/>
+      <w:pPr>
+        <w:ind w:left="720" w:hanging="360"/>
+      </w:pPr>
+      <w:rPr>
+        <w:rFonts w:ascii="Symbol" w:hAnsi="Symbol" w:hint="default"/>
+      </w:rPr>
+    </w:lvl>
+    <w:lvl w:ilvl="1" w:tplc="4A529692">
+      <w:start w:val="1"/>
+      <w:numFmt w:val="bullet"/>
+      <w:lvlText w:val="o"/>
+      <w:lvlJc w:val="left"/>
+      <w:pPr>
+        <w:ind w:left="1440" w:hanging="360"/>
+      </w:pPr>
+      <w:rPr>
+        <w:rFonts w:ascii="Courier New" w:hAnsi="Courier New" w:cs="Times New Roman" w:hint="default"/>
+      </w:rPr>
+    </w:lvl>
+    <w:lvl w:ilvl="2" w:tplc="C486FE28">
+      <w:start w:val="1"/>
+      <w:numFmt w:val="bullet"/>
+      <w:lvlText w:val=""/>
+      <w:lvlJc w:val="left"/>
+      <w:pPr>
+        <w:ind w:left="2160" w:hanging="360"/>
+      </w:pPr>
+      <w:rPr>
+        <w:rFonts w:ascii="Wingdings" w:hAnsi="Wingdings" w:hint="default"/>
+      </w:rPr>
+    </w:lvl>
+    <w:lvl w:ilvl="3" w:tplc="FDE012E4">
+      <w:start w:val="1"/>
+      <w:numFmt w:val="bullet"/>
+      <w:lvlText w:val=""/>
+      <w:lvlJc w:val="left"/>
+      <w:pPr>
+        <w:ind w:left="2880" w:hanging="360"/>
+      </w:pPr>
+      <w:rPr>
+        <w:rFonts w:ascii="Symbol" w:hAnsi="Symbol" w:hint="default"/>
+      </w:rPr>
+    </w:lvl>
+    <w:lvl w:ilvl="4" w:tplc="004E2174">
+      <w:start w:val="1"/>
+      <w:numFmt w:val="bullet"/>
+      <w:lvlText w:val="o"/>
+      <w:lvlJc w:val="left"/>
+      <w:pPr>
+        <w:ind w:left="3600" w:hanging="360"/>
+      </w:pPr>
+      <w:rPr>
+        <w:rFonts w:ascii="Courier New" w:hAnsi="Courier New" w:cs="Times New Roman" w:hint="default"/>
+      </w:rPr>
+    </w:lvl>
+    <w:lvl w:ilvl="5" w:tplc="B8B0A940">
+      <w:start w:val="1"/>
+      <w:numFmt w:val="bullet"/>
+      <w:lvlText w:val=""/>
+      <w:lvlJc w:val="left"/>
+      <w:pPr>
+        <w:ind w:left="4320" w:hanging="360"/>
+      </w:pPr>
+      <w:rPr>
+        <w:rFonts w:ascii="Wingdings" w:hAnsi="Wingdings" w:hint="default"/>
+      </w:rPr>
+    </w:lvl>
+    <w:lvl w:ilvl="6" w:tplc="6B983588">
+      <w:start w:val="1"/>
+      <w:numFmt w:val="bullet"/>
+      <w:lvlText w:val=""/>
+      <w:lvlJc w:val="left"/>
+      <w:pPr>
+        <w:ind w:left="5040" w:hanging="360"/>
+      </w:pPr>
+      <w:rPr>
+        <w:rFonts w:ascii="Symbol" w:hAnsi="Symbol" w:hint="default"/>
+      </w:rPr>
+    </w:lvl>
+    <w:lvl w:ilvl="7" w:tplc="2DEACA60">
+      <w:start w:val="1"/>
+      <w:numFmt w:val="bullet"/>
+      <w:lvlText w:val="o"/>
+      <w:lvlJc w:val="left"/>
+      <w:pPr>
+        <w:ind w:left="5760" w:hanging="360"/>
+      </w:pPr>
+      <w:rPr>
+        <w:rFonts w:ascii="Courier New" w:hAnsi="Courier New" w:cs="Times New Roman" w:hint="default"/>
+      </w:rPr>
+    </w:lvl>
+    <w:lvl w:ilvl="8" w:tplc="7DDE1FE0">
+      <w:start w:val="1"/>
+      <w:numFmt w:val="bullet"/>
+      <w:lvlText w:val=""/>
+      <w:lvlJc w:val="left"/>
+      <w:pPr>
+        <w:ind w:left="6480" w:hanging="360"/>
+      </w:pPr>
+      <w:rPr>
+        <w:rFonts w:ascii="Wingdings" w:hAnsi="Wingdings" w:hint="default"/>
+      </w:rPr>
+    </w:lvl>
+  </w:abstractNum>
+  <w:num w:numId="1">
+    <w:abstractNumId w:val="0"/>
+    <w:lvlOverride w:ilvl="0"/>
+    <w:lvlOverride w:ilvl="1"/>
+    <w:lvlOverride w:ilvl="2"/>
+    <w:lvlOverride w:ilvl="3"/>
+    <w:lvlOverride w:ilvl="4"/>
+    <w:lvlOverride w:ilvl="5"/>
+    <w:lvlOverride w:ilvl="6"/>
+    <w:lvlOverride w:ilvl="7"/>
+    <w:lvlOverride w:ilvl="8"/>
+  </w:num>
+</w:numbering>
 </file>
 
 <file path=word/styles.xml><?xml version="1.0" encoding="utf-8"?>
@@ -201,6 +582,7 @@
     <w:lsdException w:name="HTML Sample" w:semiHidden="1" w:unhideWhenUsed="1"/>
     <w:lsdException w:name="HTML Typewriter" w:semiHidden="1" w:unhideWhenUsed="1"/>
     <w:lsdException w:name="HTML Variable" w:semiHidden="1" w:unhideWhenUsed="1"/>
+    <w:lsdException w:name="Normal Table" w:semiHidden="1" w:unhideWhenUsed="1"/>
     <w:lsdException w:name="annotation subject" w:semiHidden="1" w:unhideWhenUsed="1"/>
     <w:lsdException w:name="No List" w:semiHidden="1" w:unhideWhenUsed="1"/>
     <w:lsdException w:name="Outline List 1" w:semiHidden="1" w:unhideWhenUsed="1"/>
@@ -247,8 +629,10 @@
     <w:lsdException w:name="Table Subtle 2" w:semiHidden="1" w:unhideWhenUsed="1"/>
     <w:lsdException w:name="Table Web 1" w:semiHidden="1" w:unhideWhenUsed="1"/>
     <w:lsdException w:name="Table Web 2" w:semiHidden="1" w:unhideWhenUsed="1"/>
+    <w:lsdException w:name="Table Web 3" w:semiHidden="1" w:unhideWhenUsed="1"/>
     <w:lsdException w:name="Balloon Text" w:semiHidden="1" w:unhideWhenUsed="1"/>
     <w:lsdException w:name="Table Grid" w:uiPriority="39"/>
+    <w:lsdException w:name="Table Theme" w:semiHidden="1" w:unhideWhenUsed="1"/>
     <w:lsdException w:name="Placeholder Text" w:semiHidden="1"/>
     <w:lsdException w:name="No Spacing" w:uiPriority="1" w:qFormat="1"/>
     <w:lsdException w:name="Light Shading" w:uiPriority="60"/>
@@ -584,6 +968,37 @@
       <w:lang w:val="en-US"/>
     </w:rPr>
   </w:style>
+  <w:style w:type="table" w:styleId="TableGrid">
+    <w:name w:val="Table Grid"/>
+    <w:basedOn w:val="TableNormal"/>
+    <w:uiPriority w:val="39"/>
+    <w:rsid w:val="00E63F8C"/>
+    <w:pPr>
+      <w:spacing w:after="0" w:line="240" w:lineRule="auto"/>
+    </w:pPr>
+    <w:tblPr>
+      <w:tblBorders>
+        <w:top w:val="single" w:sz="4" w:space="0" w:color="auto"/>
+        <w:left w:val="single" w:sz="4" w:space="0" w:color="auto"/>
+        <w:bottom w:val="single" w:sz="4" w:space="0" w:color="auto"/>
+        <w:right w:val="single" w:sz="4" w:space="0" w:color="auto"/>
+        <w:insideH w:val="single" w:sz="4" w:space="0" w:color="auto"/>
+        <w:insideV w:val="single" w:sz="4" w:space="0" w:color="auto"/>
+      </w:tblBorders>
+    </w:tblPr>
+  </w:style>
+  <w:style w:type="paragraph" w:styleId="ListParagraph">
+    <w:name w:val="List Paragraph"/>
+    <w:basedOn w:val="Normal"/>
+    <w:uiPriority w:val="34"/>
+    <w:qFormat/>
+    <w:rsid w:val="00141FD7"/>
+    <w:pPr>
+      <w:spacing w:line="256" w:lineRule="auto"/>
+      <w:ind w:left="720"/>
+      <w:contextualSpacing/>
+    </w:pPr>
+  </w:style>
 </w:styles>
 </file>
 

--- a/Project Diary.docx
+++ b/Project Diary.docx
@@ -43,33 +43,17 @@
           </w:r>
         </w:p>
         <w:p>
-          <w:r>
-            <w:fldChar w:fldCharType="begin"/>
-          </w:r>
-          <w:r>
-            <w:instrText xml:space="preserve"> TOC \o "1-3" \h \z \u </w:instrText>
-          </w:r>
-          <w:r>
-            <w:fldChar w:fldCharType="separate"/>
-          </w:r>
-          <w:r>
-            <w:rPr>
-              <w:b/>
-              <w:bCs/>
-              <w:noProof/>
-              <w:lang w:val="en-US"/>
-            </w:rPr>
-            <w:t>No table of contents entries found.</w:t>
-          </w:r>
-          <w:r>
-            <w:rPr>
-              <w:b/>
-              <w:bCs/>
-              <w:noProof/>
-              <w:lang w:val="en-US"/>
-            </w:rPr>
-            <w:fldChar w:fldCharType="end"/>
-          </w:r>
+          <w:fldSimple w:instr=" TOC \o &quot;1-3&quot; \h \z \u ">
+            <w:r>
+              <w:rPr>
+                <w:b/>
+                <w:bCs/>
+                <w:noProof/>
+                <w:lang w:val="en-US"/>
+              </w:rPr>
+              <w:t>No table of contents entries found.</w:t>
+            </w:r>
+          </w:fldSimple>
         </w:p>
       </w:sdtContent>
     </w:sdt>
@@ -319,6 +303,20 @@
         <w:t>I began drafting the criteria today.</w:t>
       </w:r>
     </w:p>
+    <w:p/>
+    <w:p>
+      <w:pPr>
+        <w:pStyle w:val="Heading1"/>
+      </w:pPr>
+      <w:r>
+        <w:t>21.12.21</w:t>
+      </w:r>
+    </w:p>
+    <w:p>
+      <w:r>
+        <w:t>Made GitPod workspace out of repo.</w:t>
+      </w:r>
+    </w:p>
     <w:sectPr>
       <w:pgSz w:w="11906" w:h="16838"/>
       <w:pgMar w:top="1440" w:right="1440" w:bottom="1440" w:left="1440" w:header="708" w:footer="708" w:gutter="0"/>
@@ -446,15 +444,6 @@
   </w:abstractNum>
   <w:num w:numId="1">
     <w:abstractNumId w:val="0"/>
-    <w:lvlOverride w:ilvl="0"/>
-    <w:lvlOverride w:ilvl="1"/>
-    <w:lvlOverride w:ilvl="2"/>
-    <w:lvlOverride w:ilvl="3"/>
-    <w:lvlOverride w:ilvl="4"/>
-    <w:lvlOverride w:ilvl="5"/>
-    <w:lvlOverride w:ilvl="6"/>
-    <w:lvlOverride w:ilvl="7"/>
-    <w:lvlOverride w:ilvl="8"/>
   </w:num>
 </w:numbering>
 </file>

--- a/Project Diary.docx
+++ b/Project Diary.docx
@@ -43,17 +43,33 @@
           </w:r>
         </w:p>
         <w:p>
-          <w:fldSimple w:instr=" TOC \o &quot;1-3&quot; \h \z \u ">
-            <w:r>
-              <w:rPr>
-                <w:b/>
-                <w:bCs/>
-                <w:noProof/>
-                <w:lang w:val="en-US"/>
-              </w:rPr>
-              <w:t>No table of contents entries found.</w:t>
-            </w:r>
-          </w:fldSimple>
+          <w:r>
+            <w:fldChar w:fldCharType="begin"/>
+          </w:r>
+          <w:r>
+            <w:instrText xml:space="preserve"> TOC \o "1-3" \h \z \u </w:instrText>
+          </w:r>
+          <w:r>
+            <w:fldChar w:fldCharType="separate"/>
+          </w:r>
+          <w:r>
+            <w:rPr>
+              <w:b/>
+              <w:bCs/>
+              <w:noProof/>
+              <w:lang w:val="en-US"/>
+            </w:rPr>
+            <w:t>No table of contents entries found.</w:t>
+          </w:r>
+          <w:r>
+            <w:rPr>
+              <w:b/>
+              <w:bCs/>
+              <w:noProof/>
+              <w:lang w:val="en-US"/>
+            </w:rPr>
+            <w:fldChar w:fldCharType="end"/>
+          </w:r>
         </w:p>
       </w:sdtContent>
     </w:sdt>
@@ -81,7 +97,23 @@
     </w:p>
     <w:p>
       <w:r>
-        <w:t>Found this useful website, inspired me to look into bootbot as an option.</w:t>
+        <w:t xml:space="preserve">Found this useful website, inspired me to </w:t>
+      </w:r>
+      <w:proofErr w:type="gramStart"/>
+      <w:r>
+        <w:t>look into</w:t>
+      </w:r>
+      <w:proofErr w:type="gramEnd"/>
+      <w:r>
+        <w:t xml:space="preserve"> </w:t>
+      </w:r>
+      <w:proofErr w:type="spellStart"/>
+      <w:r>
+        <w:t>bootbot</w:t>
+      </w:r>
+      <w:proofErr w:type="spellEnd"/>
+      <w:r>
+        <w:t xml:space="preserve"> as an option.</w:t>
       </w:r>
     </w:p>
     <w:p>
@@ -141,9 +173,11 @@
             <w:tcW w:w="1980" w:type="dxa"/>
           </w:tcPr>
           <w:p>
+            <w:proofErr w:type="spellStart"/>
             <w:r>
               <w:t>Pandorabot</w:t>
             </w:r>
+            <w:proofErr w:type="spellEnd"/>
           </w:p>
         </w:tc>
         <w:tc>
@@ -163,9 +197,11 @@
             <w:tcW w:w="1980" w:type="dxa"/>
           </w:tcPr>
           <w:p>
+            <w:proofErr w:type="spellStart"/>
             <w:r>
               <w:t>BootBot</w:t>
             </w:r>
+            <w:proofErr w:type="spellEnd"/>
           </w:p>
         </w:tc>
         <w:tc>
@@ -270,7 +306,15 @@
         </w:numPr>
       </w:pPr>
       <w:r>
-        <w:t>Languages used – building with Gui can be limiting</w:t>
+        <w:t xml:space="preserve">Languages used – building with </w:t>
+      </w:r>
+      <w:proofErr w:type="spellStart"/>
+      <w:r>
+        <w:t>Gui</w:t>
+      </w:r>
+      <w:proofErr w:type="spellEnd"/>
+      <w:r>
+        <w:t xml:space="preserve"> can be limiting</w:t>
       </w:r>
     </w:p>
     <w:p>
@@ -282,8 +326,13 @@
         </w:numPr>
       </w:pPr>
       <w:r>
-        <w:t>Extendibility – will I be able to add web scraper for imdb</w:t>
-      </w:r>
+        <w:t xml:space="preserve">Extendibility – will I be able to add web scraper for </w:t>
+      </w:r>
+      <w:proofErr w:type="spellStart"/>
+      <w:r>
+        <w:t>imdb</w:t>
+      </w:r>
+      <w:proofErr w:type="spellEnd"/>
     </w:p>
     <w:p>
       <w:pPr>
@@ -314,9 +363,46 @@
     </w:p>
     <w:p>
       <w:r>
-        <w:t>Made GitPod workspace out of repo.</w:t>
-      </w:r>
-    </w:p>
+        <w:t xml:space="preserve">Made </w:t>
+      </w:r>
+      <w:proofErr w:type="spellStart"/>
+      <w:r>
+        <w:t>GitPod</w:t>
+      </w:r>
+      <w:proofErr w:type="spellEnd"/>
+      <w:r>
+        <w:t xml:space="preserve"> workspace out of repo.</w:t>
+      </w:r>
+    </w:p>
+    <w:p>
+      <w:pPr>
+        <w:pStyle w:val="Heading1"/>
+      </w:pPr>
+      <w:r>
+        <w:lastRenderedPageBreak/>
+        <w:t>13.1.21</w:t>
+      </w:r>
+    </w:p>
+    <w:p>
+      <w:proofErr w:type="spellStart"/>
+      <w:r>
+        <w:t>Bootbot</w:t>
+      </w:r>
+      <w:proofErr w:type="spellEnd"/>
+      <w:r>
+        <w:t xml:space="preserve"> fully set up with </w:t>
+      </w:r>
+      <w:proofErr w:type="spellStart"/>
+      <w:r>
+        <w:t>facebook</w:t>
+      </w:r>
+      <w:proofErr w:type="spellEnd"/>
+      <w:r>
+        <w:t xml:space="preserve"> messenger. Basic echo bot working.</w:t>
+      </w:r>
+    </w:p>
+    <w:p/>
+    <w:p/>
     <w:sectPr>
       <w:pgSz w:w="11906" w:h="16838"/>
       <w:pgMar w:top="1440" w:right="1440" w:bottom="1440" w:left="1440" w:header="708" w:footer="708" w:gutter="0"/>

--- a/Project Diary.docx
+++ b/Project Diary.docx
@@ -43,33 +43,17 @@
           </w:r>
         </w:p>
         <w:p>
-          <w:r>
-            <w:fldChar w:fldCharType="begin"/>
-          </w:r>
-          <w:r>
-            <w:instrText xml:space="preserve"> TOC \o "1-3" \h \z \u </w:instrText>
-          </w:r>
-          <w:r>
-            <w:fldChar w:fldCharType="separate"/>
-          </w:r>
-          <w:r>
-            <w:rPr>
-              <w:b/>
-              <w:bCs/>
-              <w:noProof/>
-              <w:lang w:val="en-US"/>
-            </w:rPr>
-            <w:t>No table of contents entries found.</w:t>
-          </w:r>
-          <w:r>
-            <w:rPr>
-              <w:b/>
-              <w:bCs/>
-              <w:noProof/>
-              <w:lang w:val="en-US"/>
-            </w:rPr>
-            <w:fldChar w:fldCharType="end"/>
-          </w:r>
+          <w:fldSimple w:instr=" TOC \o &quot;1-3&quot; \h \z \u ">
+            <w:r>
+              <w:rPr>
+                <w:b/>
+                <w:bCs/>
+                <w:noProof/>
+                <w:lang w:val="en-US"/>
+              </w:rPr>
+              <w:t>No table of contents entries found.</w:t>
+            </w:r>
+          </w:fldSimple>
         </w:p>
       </w:sdtContent>
     </w:sdt>
@@ -97,23 +81,7 @@
     </w:p>
     <w:p>
       <w:r>
-        <w:t xml:space="preserve">Found this useful website, inspired me to </w:t>
-      </w:r>
-      <w:proofErr w:type="gramStart"/>
-      <w:r>
-        <w:t>look into</w:t>
-      </w:r>
-      <w:proofErr w:type="gramEnd"/>
-      <w:r>
-        <w:t xml:space="preserve"> </w:t>
-      </w:r>
-      <w:proofErr w:type="spellStart"/>
-      <w:r>
-        <w:t>bootbot</w:t>
-      </w:r>
-      <w:proofErr w:type="spellEnd"/>
-      <w:r>
-        <w:t xml:space="preserve"> as an option.</w:t>
+        <w:t>Found this useful website, inspired me to look into bootbot as an option.</w:t>
       </w:r>
     </w:p>
     <w:p>
@@ -173,11 +141,9 @@
             <w:tcW w:w="1980" w:type="dxa"/>
           </w:tcPr>
           <w:p>
-            <w:proofErr w:type="spellStart"/>
             <w:r>
               <w:t>Pandorabot</w:t>
             </w:r>
-            <w:proofErr w:type="spellEnd"/>
           </w:p>
         </w:tc>
         <w:tc>
@@ -197,11 +163,9 @@
             <w:tcW w:w="1980" w:type="dxa"/>
           </w:tcPr>
           <w:p>
-            <w:proofErr w:type="spellStart"/>
             <w:r>
               <w:t>BootBot</w:t>
             </w:r>
-            <w:proofErr w:type="spellEnd"/>
           </w:p>
         </w:tc>
         <w:tc>
@@ -306,15 +270,7 @@
         </w:numPr>
       </w:pPr>
       <w:r>
-        <w:t xml:space="preserve">Languages used – building with </w:t>
-      </w:r>
-      <w:proofErr w:type="spellStart"/>
-      <w:r>
-        <w:t>Gui</w:t>
-      </w:r>
-      <w:proofErr w:type="spellEnd"/>
-      <w:r>
-        <w:t xml:space="preserve"> can be limiting</w:t>
+        <w:t>Languages used – building with Gui can be limiting</w:t>
       </w:r>
     </w:p>
     <w:p>
@@ -326,13 +282,8 @@
         </w:numPr>
       </w:pPr>
       <w:r>
-        <w:t xml:space="preserve">Extendibility – will I be able to add web scraper for </w:t>
-      </w:r>
-      <w:proofErr w:type="spellStart"/>
-      <w:r>
-        <w:t>imdb</w:t>
-      </w:r>
-      <w:proofErr w:type="spellEnd"/>
+        <w:t>Extendibility – will I be able to add web scraper for imdb</w:t>
+      </w:r>
     </w:p>
     <w:p>
       <w:pPr>
@@ -363,46 +314,9 @@
     </w:p>
     <w:p>
       <w:r>
-        <w:t xml:space="preserve">Made </w:t>
-      </w:r>
-      <w:proofErr w:type="spellStart"/>
-      <w:r>
-        <w:t>GitPod</w:t>
-      </w:r>
-      <w:proofErr w:type="spellEnd"/>
-      <w:r>
-        <w:t xml:space="preserve"> workspace out of repo.</w:t>
-      </w:r>
-    </w:p>
-    <w:p>
-      <w:pPr>
-        <w:pStyle w:val="Heading1"/>
-      </w:pPr>
-      <w:r>
-        <w:lastRenderedPageBreak/>
-        <w:t>13.1.21</w:t>
-      </w:r>
-    </w:p>
-    <w:p>
-      <w:proofErr w:type="spellStart"/>
-      <w:r>
-        <w:t>Bootbot</w:t>
-      </w:r>
-      <w:proofErr w:type="spellEnd"/>
-      <w:r>
-        <w:t xml:space="preserve"> fully set up with </w:t>
-      </w:r>
-      <w:proofErr w:type="spellStart"/>
-      <w:r>
-        <w:t>facebook</w:t>
-      </w:r>
-      <w:proofErr w:type="spellEnd"/>
-      <w:r>
-        <w:t xml:space="preserve"> messenger. Basic echo bot working.</w:t>
-      </w:r>
-    </w:p>
-    <w:p/>
-    <w:p/>
+        <w:t>Made GitPod workspace out of repo.</w:t>
+      </w:r>
+    </w:p>
     <w:sectPr>
       <w:pgSz w:w="11906" w:h="16838"/>
       <w:pgMar w:top="1440" w:right="1440" w:bottom="1440" w:left="1440" w:header="708" w:footer="708" w:gutter="0"/>

--- a/Project Diary.docx
+++ b/Project Diary.docx
@@ -43,17 +43,33 @@
           </w:r>
         </w:p>
         <w:p>
-          <w:fldSimple w:instr=" TOC \o &quot;1-3&quot; \h \z \u ">
-            <w:r>
-              <w:rPr>
-                <w:b/>
-                <w:bCs/>
-                <w:noProof/>
-                <w:lang w:val="en-US"/>
-              </w:rPr>
-              <w:t>No table of contents entries found.</w:t>
-            </w:r>
-          </w:fldSimple>
+          <w:r>
+            <w:fldChar w:fldCharType="begin"/>
+          </w:r>
+          <w:r>
+            <w:instrText xml:space="preserve"> TOC \o "1-3" \h \z \u </w:instrText>
+          </w:r>
+          <w:r>
+            <w:fldChar w:fldCharType="separate"/>
+          </w:r>
+          <w:r>
+            <w:rPr>
+              <w:b/>
+              <w:bCs/>
+              <w:noProof/>
+              <w:lang w:val="en-US"/>
+            </w:rPr>
+            <w:t>No table of contents entries found.</w:t>
+          </w:r>
+          <w:r>
+            <w:rPr>
+              <w:b/>
+              <w:bCs/>
+              <w:noProof/>
+              <w:lang w:val="en-US"/>
+            </w:rPr>
+            <w:fldChar w:fldCharType="end"/>
+          </w:r>
         </w:p>
       </w:sdtContent>
     </w:sdt>
@@ -81,7 +97,23 @@
     </w:p>
     <w:p>
       <w:r>
-        <w:t>Found this useful website, inspired me to look into bootbot as an option.</w:t>
+        <w:t xml:space="preserve">Found this useful website, inspired me to </w:t>
+      </w:r>
+      <w:proofErr w:type="gramStart"/>
+      <w:r>
+        <w:t>look into</w:t>
+      </w:r>
+      <w:proofErr w:type="gramEnd"/>
+      <w:r>
+        <w:t xml:space="preserve"> </w:t>
+      </w:r>
+      <w:proofErr w:type="spellStart"/>
+      <w:r>
+        <w:t>bootbot</w:t>
+      </w:r>
+      <w:proofErr w:type="spellEnd"/>
+      <w:r>
+        <w:t xml:space="preserve"> as an option.</w:t>
       </w:r>
     </w:p>
     <w:p>
@@ -141,9 +173,11 @@
             <w:tcW w:w="1980" w:type="dxa"/>
           </w:tcPr>
           <w:p>
+            <w:proofErr w:type="spellStart"/>
             <w:r>
               <w:t>Pandorabot</w:t>
             </w:r>
+            <w:proofErr w:type="spellEnd"/>
           </w:p>
         </w:tc>
         <w:tc>
@@ -163,9 +197,11 @@
             <w:tcW w:w="1980" w:type="dxa"/>
           </w:tcPr>
           <w:p>
+            <w:proofErr w:type="spellStart"/>
             <w:r>
               <w:t>BootBot</w:t>
             </w:r>
+            <w:proofErr w:type="spellEnd"/>
           </w:p>
         </w:tc>
         <w:tc>
@@ -270,7 +306,15 @@
         </w:numPr>
       </w:pPr>
       <w:r>
-        <w:t>Languages used – building with Gui can be limiting</w:t>
+        <w:t xml:space="preserve">Languages used – building with </w:t>
+      </w:r>
+      <w:proofErr w:type="spellStart"/>
+      <w:r>
+        <w:t>Gui</w:t>
+      </w:r>
+      <w:proofErr w:type="spellEnd"/>
+      <w:r>
+        <w:t xml:space="preserve"> can be limiting</w:t>
       </w:r>
     </w:p>
     <w:p>
@@ -282,8 +326,13 @@
         </w:numPr>
       </w:pPr>
       <w:r>
-        <w:t>Extendibility – will I be able to add web scraper for imdb</w:t>
-      </w:r>
+        <w:t xml:space="preserve">Extendibility – will I be able to add web scraper for </w:t>
+      </w:r>
+      <w:proofErr w:type="spellStart"/>
+      <w:r>
+        <w:t>imdb</w:t>
+      </w:r>
+      <w:proofErr w:type="spellEnd"/>
     </w:p>
     <w:p>
       <w:pPr>
@@ -314,9 +363,68 @@
     </w:p>
     <w:p>
       <w:r>
-        <w:t>Made GitPod workspace out of repo.</w:t>
-      </w:r>
-    </w:p>
+        <w:t xml:space="preserve">Made </w:t>
+      </w:r>
+      <w:proofErr w:type="spellStart"/>
+      <w:r>
+        <w:t>GitPod</w:t>
+      </w:r>
+      <w:proofErr w:type="spellEnd"/>
+      <w:r>
+        <w:t xml:space="preserve"> workspace out of repo.</w:t>
+      </w:r>
+    </w:p>
+    <w:p>
+      <w:pPr>
+        <w:pStyle w:val="Heading1"/>
+      </w:pPr>
+      <w:r>
+        <w:lastRenderedPageBreak/>
+        <w:t>13.1.21</w:t>
+      </w:r>
+    </w:p>
+    <w:p>
+      <w:r>
+        <w:t xml:space="preserve">Set up basic </w:t>
+      </w:r>
+      <w:proofErr w:type="spellStart"/>
+      <w:r>
+        <w:t>bootbot</w:t>
+      </w:r>
+      <w:proofErr w:type="spellEnd"/>
+      <w:r>
+        <w:t xml:space="preserve"> to be used with </w:t>
+      </w:r>
+      <w:proofErr w:type="spellStart"/>
+      <w:r>
+        <w:t>facebook</w:t>
+      </w:r>
+      <w:proofErr w:type="spellEnd"/>
+      <w:r>
+        <w:t xml:space="preserve"> messenger.</w:t>
+      </w:r>
+      <w:r>
+        <w:br/>
+        <w:t xml:space="preserve">Set up basic </w:t>
+      </w:r>
+      <w:proofErr w:type="spellStart"/>
+      <w:r>
+        <w:t>pandorabot</w:t>
+      </w:r>
+      <w:proofErr w:type="spellEnd"/>
+      <w:r>
+        <w:t xml:space="preserve">. This is in a separate repo as pushing to repo through </w:t>
+      </w:r>
+      <w:proofErr w:type="spellStart"/>
+      <w:r>
+        <w:t>pandorabots</w:t>
+      </w:r>
+      <w:proofErr w:type="spellEnd"/>
+      <w:r>
+        <w:t xml:space="preserve"> breaks other files/deletes them.</w:t>
+      </w:r>
+    </w:p>
+    <w:p/>
     <w:sectPr>
       <w:pgSz w:w="11906" w:h="16838"/>
       <w:pgMar w:top="1440" w:right="1440" w:bottom="1440" w:left="1440" w:header="708" w:footer="708" w:gutter="0"/>

--- a/Project Diary.docx
+++ b/Project Diary.docx
@@ -43,33 +43,17 @@
           </w:r>
         </w:p>
         <w:p>
-          <w:r>
-            <w:fldChar w:fldCharType="begin"/>
-          </w:r>
-          <w:r>
-            <w:instrText xml:space="preserve"> TOC \o "1-3" \h \z \u </w:instrText>
-          </w:r>
-          <w:r>
-            <w:fldChar w:fldCharType="separate"/>
-          </w:r>
-          <w:r>
-            <w:rPr>
-              <w:b/>
-              <w:bCs/>
-              <w:noProof/>
-              <w:lang w:val="en-US"/>
-            </w:rPr>
-            <w:t>No table of contents entries found.</w:t>
-          </w:r>
-          <w:r>
-            <w:rPr>
-              <w:b/>
-              <w:bCs/>
-              <w:noProof/>
-              <w:lang w:val="en-US"/>
-            </w:rPr>
-            <w:fldChar w:fldCharType="end"/>
-          </w:r>
+          <w:fldSimple w:instr=" TOC \o &quot;1-3&quot; \h \z \u ">
+            <w:r>
+              <w:rPr>
+                <w:b/>
+                <w:bCs/>
+                <w:noProof/>
+                <w:lang w:val="en-US"/>
+              </w:rPr>
+              <w:t>No table of contents entries found.</w:t>
+            </w:r>
+          </w:fldSimple>
         </w:p>
       </w:sdtContent>
     </w:sdt>
@@ -393,13 +377,17 @@
       </w:r>
       <w:proofErr w:type="spellEnd"/>
       <w:r>
-        <w:t xml:space="preserve"> to be used with </w:t>
-      </w:r>
-      <w:proofErr w:type="spellStart"/>
-      <w:r>
-        <w:t>facebook</w:t>
-      </w:r>
-      <w:proofErr w:type="spellEnd"/>
+        <w:t xml:space="preserve"> </w:t>
+      </w:r>
+      <w:r>
+        <w:t xml:space="preserve">echo bot </w:t>
+      </w:r>
+      <w:r>
+        <w:t xml:space="preserve">to be used with </w:t>
+      </w:r>
+      <w:r>
+        <w:t>Facebook</w:t>
+      </w:r>
       <w:r>
         <w:t xml:space="preserve"> messenger.</w:t>
       </w:r>
@@ -422,6 +410,22 @@
       <w:proofErr w:type="spellEnd"/>
       <w:r>
         <w:t xml:space="preserve"> breaks other files/deletes them.</w:t>
+      </w:r>
+      <w:r>
+        <w:t xml:space="preserve"> Made it so it echoes the </w:t>
+      </w:r>
+      <w:proofErr w:type="gramStart"/>
+      <w:r>
+        <w:t>users</w:t>
+      </w:r>
+      <w:proofErr w:type="gramEnd"/>
+      <w:r>
+        <w:t xml:space="preserve"> input.</w:t>
+      </w:r>
+    </w:p>
+    <w:p>
+      <w:r>
+        <w:t>Signed up to google cloud platform.</w:t>
       </w:r>
     </w:p>
     <w:p/>

--- a/Project Diary.docx
+++ b/Project Diary.docx
@@ -43,17 +43,33 @@
           </w:r>
         </w:p>
         <w:p>
-          <w:fldSimple w:instr=" TOC \o &quot;1-3&quot; \h \z \u ">
-            <w:r>
-              <w:rPr>
-                <w:b/>
-                <w:bCs/>
-                <w:noProof/>
-                <w:lang w:val="en-US"/>
-              </w:rPr>
-              <w:t>No table of contents entries found.</w:t>
-            </w:r>
-          </w:fldSimple>
+          <w:r>
+            <w:fldChar w:fldCharType="begin"/>
+          </w:r>
+          <w:r>
+            <w:instrText xml:space="preserve"> TOC \o "1-3" \h \z \u </w:instrText>
+          </w:r>
+          <w:r>
+            <w:fldChar w:fldCharType="separate"/>
+          </w:r>
+          <w:r>
+            <w:rPr>
+              <w:b/>
+              <w:bCs/>
+              <w:noProof/>
+              <w:lang w:val="en-US"/>
+            </w:rPr>
+            <w:t>No table of contents entries found.</w:t>
+          </w:r>
+          <w:r>
+            <w:rPr>
+              <w:b/>
+              <w:bCs/>
+              <w:noProof/>
+              <w:lang w:val="en-US"/>
+            </w:rPr>
+            <w:fldChar w:fldCharType="end"/>
+          </w:r>
         </w:p>
       </w:sdtContent>
     </w:sdt>
@@ -328,12 +344,6 @@
       </w:pPr>
       <w:r>
         <w:t>Area works best in – some designed for marketing rather than recommendation</w:t>
-      </w:r>
-    </w:p>
-    <w:p/>
-    <w:p>
-      <w:r>
-        <w:t>I began drafting the criteria today.</w:t>
       </w:r>
     </w:p>
     <w:p/>
